--- a/Design/Design.docx
+++ b/Design/Design.docx
@@ -101,7 +101,7 @@
         </w:numPr>
       </w:pPr>
       <w:r>
-        <w:t>Allow the user to choose between 2 different stylesheets by clicking on buttons.</w:t>
+        <w:t>Allow the user to choose between 2 different styles by clicking on buttons.</w:t>
       </w:r>
     </w:p>
     <w:p>
@@ -142,7 +142,13 @@
         </w:numPr>
       </w:pPr>
       <w:r>
-        <w:t>2 Buttons to allow the user to choose the stylesheet</w:t>
+        <w:t>2 Buttons</w:t>
+      </w:r>
+      <w:r>
+        <w:t>(Probably best as Radio Buttons)</w:t>
+      </w:r>
+      <w:r>
+        <w:t xml:space="preserve"> to allow the user to choose the stylesheet</w:t>
       </w:r>
     </w:p>
     <w:p>
@@ -154,7 +160,13 @@
         </w:numPr>
       </w:pPr>
       <w:r>
-        <w:t>Menu Options Open (to allow the user to specify the file he wants to open) and Save( to allow the user to save the file as an xml document)</w:t>
+        <w:t>Menu Options</w:t>
+      </w:r>
+      <w:r>
+        <w:t>:</w:t>
+      </w:r>
+      <w:r>
+        <w:t xml:space="preserve"> Open (to allow the user to specify the file he wants to open) and Save( to allow the user to save the file as an xml document)</w:t>
       </w:r>
     </w:p>
     <w:p>
@@ -166,8 +178,27 @@
       </w:r>
     </w:p>
     <w:p>
-      <w:r>
-        <w:t xml:space="preserve">As this application is extremely similar to the previous application I think it would be best to use the BL (Business Layer) Project from the previous assignment. To allow the saving of XML Documents I would need to change the “Save” Method to take an optional Boolean parameter “saveToXml”. </w:t>
+      <w:pPr>
+        <w:pStyle w:val="ListParagraph"/>
+        <w:numPr>
+          <w:ilvl w:val="0"/>
+          <w:numId w:val="4"/>
+        </w:numPr>
+      </w:pPr>
+      <w:r>
+        <w:t>A Class to help with Stylesheet Logic</w:t>
+      </w:r>
+    </w:p>
+    <w:p>
+      <w:pPr>
+        <w:pStyle w:val="ListParagraph"/>
+        <w:numPr>
+          <w:ilvl w:val="0"/>
+          <w:numId w:val="4"/>
+        </w:numPr>
+      </w:pPr>
+      <w:r>
+        <w:t>A Class to save the items as XML and copy the stylesheets to the saved directory</w:t>
       </w:r>
       <w:bookmarkStart w:id="0" w:name="_GoBack"/>
       <w:bookmarkEnd w:id="0"/>
@@ -298,6 +329,119 @@
     </w:lvl>
   </w:abstractNum>
   <w:abstractNum w:abstractNumId="1">
+    <w:nsid w:val="0B3F3251"/>
+    <w:multiLevelType w:val="hybridMultilevel"/>
+    <w:tmpl w:val="07A0C4C0"/>
+    <w:lvl w:ilvl="0" w:tplc="0C090001">
+      <w:start w:val="1"/>
+      <w:numFmt w:val="bullet"/>
+      <w:lvlText w:val=""/>
+      <w:lvlJc w:val="left"/>
+      <w:pPr>
+        <w:ind w:left="720" w:hanging="360"/>
+      </w:pPr>
+      <w:rPr>
+        <w:rFonts w:ascii="Symbol" w:hAnsi="Symbol" w:hint="default"/>
+      </w:rPr>
+    </w:lvl>
+    <w:lvl w:ilvl="1" w:tplc="0C090003" w:tentative="1">
+      <w:start w:val="1"/>
+      <w:numFmt w:val="bullet"/>
+      <w:lvlText w:val="o"/>
+      <w:lvlJc w:val="left"/>
+      <w:pPr>
+        <w:ind w:left="1440" w:hanging="360"/>
+      </w:pPr>
+      <w:rPr>
+        <w:rFonts w:ascii="Courier New" w:hAnsi="Courier New" w:cs="Courier New" w:hint="default"/>
+      </w:rPr>
+    </w:lvl>
+    <w:lvl w:ilvl="2" w:tplc="0C090005" w:tentative="1">
+      <w:start w:val="1"/>
+      <w:numFmt w:val="bullet"/>
+      <w:lvlText w:val=""/>
+      <w:lvlJc w:val="left"/>
+      <w:pPr>
+        <w:ind w:left="2160" w:hanging="360"/>
+      </w:pPr>
+      <w:rPr>
+        <w:rFonts w:ascii="Wingdings" w:hAnsi="Wingdings" w:hint="default"/>
+      </w:rPr>
+    </w:lvl>
+    <w:lvl w:ilvl="3" w:tplc="0C090001" w:tentative="1">
+      <w:start w:val="1"/>
+      <w:numFmt w:val="bullet"/>
+      <w:lvlText w:val=""/>
+      <w:lvlJc w:val="left"/>
+      <w:pPr>
+        <w:ind w:left="2880" w:hanging="360"/>
+      </w:pPr>
+      <w:rPr>
+        <w:rFonts w:ascii="Symbol" w:hAnsi="Symbol" w:hint="default"/>
+      </w:rPr>
+    </w:lvl>
+    <w:lvl w:ilvl="4" w:tplc="0C090003" w:tentative="1">
+      <w:start w:val="1"/>
+      <w:numFmt w:val="bullet"/>
+      <w:lvlText w:val="o"/>
+      <w:lvlJc w:val="left"/>
+      <w:pPr>
+        <w:ind w:left="3600" w:hanging="360"/>
+      </w:pPr>
+      <w:rPr>
+        <w:rFonts w:ascii="Courier New" w:hAnsi="Courier New" w:cs="Courier New" w:hint="default"/>
+      </w:rPr>
+    </w:lvl>
+    <w:lvl w:ilvl="5" w:tplc="0C090005" w:tentative="1">
+      <w:start w:val="1"/>
+      <w:numFmt w:val="bullet"/>
+      <w:lvlText w:val=""/>
+      <w:lvlJc w:val="left"/>
+      <w:pPr>
+        <w:ind w:left="4320" w:hanging="360"/>
+      </w:pPr>
+      <w:rPr>
+        <w:rFonts w:ascii="Wingdings" w:hAnsi="Wingdings" w:hint="default"/>
+      </w:rPr>
+    </w:lvl>
+    <w:lvl w:ilvl="6" w:tplc="0C090001" w:tentative="1">
+      <w:start w:val="1"/>
+      <w:numFmt w:val="bullet"/>
+      <w:lvlText w:val=""/>
+      <w:lvlJc w:val="left"/>
+      <w:pPr>
+        <w:ind w:left="5040" w:hanging="360"/>
+      </w:pPr>
+      <w:rPr>
+        <w:rFonts w:ascii="Symbol" w:hAnsi="Symbol" w:hint="default"/>
+      </w:rPr>
+    </w:lvl>
+    <w:lvl w:ilvl="7" w:tplc="0C090003" w:tentative="1">
+      <w:start w:val="1"/>
+      <w:numFmt w:val="bullet"/>
+      <w:lvlText w:val="o"/>
+      <w:lvlJc w:val="left"/>
+      <w:pPr>
+        <w:ind w:left="5760" w:hanging="360"/>
+      </w:pPr>
+      <w:rPr>
+        <w:rFonts w:ascii="Courier New" w:hAnsi="Courier New" w:cs="Courier New" w:hint="default"/>
+      </w:rPr>
+    </w:lvl>
+    <w:lvl w:ilvl="8" w:tplc="0C090005" w:tentative="1">
+      <w:start w:val="1"/>
+      <w:numFmt w:val="bullet"/>
+      <w:lvlText w:val=""/>
+      <w:lvlJc w:val="left"/>
+      <w:pPr>
+        <w:ind w:left="6480" w:hanging="360"/>
+      </w:pPr>
+      <w:rPr>
+        <w:rFonts w:ascii="Wingdings" w:hAnsi="Wingdings" w:hint="default"/>
+      </w:rPr>
+    </w:lvl>
+  </w:abstractNum>
+  <w:abstractNum w:abstractNumId="2">
     <w:nsid w:val="29696CFD"/>
     <w:multiLevelType w:val="hybridMultilevel"/>
     <w:tmpl w:val="CA66339E"/>
@@ -410,7 +554,7 @@
       </w:rPr>
     </w:lvl>
   </w:abstractNum>
-  <w:abstractNum w:abstractNumId="2">
+  <w:abstractNum w:abstractNumId="3">
     <w:nsid w:val="42F164D4"/>
     <w:multiLevelType w:val="hybridMultilevel"/>
     <w:tmpl w:val="E7CC3144"/>
@@ -524,13 +668,16 @@
     </w:lvl>
   </w:abstractNum>
   <w:num w:numId="1">
-    <w:abstractNumId w:val="2"/>
+    <w:abstractNumId w:val="3"/>
   </w:num>
   <w:num w:numId="2">
-    <w:abstractNumId w:val="1"/>
+    <w:abstractNumId w:val="2"/>
   </w:num>
   <w:num w:numId="3">
     <w:abstractNumId w:val="0"/>
+  </w:num>
+  <w:num w:numId="4">
+    <w:abstractNumId w:val="1"/>
   </w:num>
 </w:numbering>
 </file>

--- a/Design/Design.docx
+++ b/Design/Design.docx
@@ -103,16 +103,9 @@
       <w:r>
         <w:t>Allow the user to choose between 2 different styles by clicking on buttons.</w:t>
       </w:r>
-    </w:p>
-    <w:p>
-      <w:pPr>
-        <w:pStyle w:val="Heading2"/>
-      </w:pPr>
-      <w:r>
-        <w:t>Non-Functional Requirements</w:t>
-      </w:r>
-    </w:p>
-    <w:p/>
+      <w:bookmarkStart w:id="0" w:name="_GoBack"/>
+      <w:bookmarkEnd w:id="0"/>
+    </w:p>
     <w:p>
       <w:pPr>
         <w:pStyle w:val="Heading1"/>
@@ -188,6 +181,9 @@
       <w:r>
         <w:t>A Class to help with Stylesheet Logic</w:t>
       </w:r>
+      <w:r>
+        <w:t xml:space="preserve"> (See Stylesheet Class in class diagram)</w:t>
+      </w:r>
     </w:p>
     <w:p>
       <w:pPr>
@@ -200,8 +196,121 @@
       <w:r>
         <w:t>A Class to save the items as XML and copy the stylesheets to the saved directory</w:t>
       </w:r>
-      <w:bookmarkStart w:id="0" w:name="_GoBack"/>
-      <w:bookmarkEnd w:id="0"/>
+      <w:r>
+        <w:t xml:space="preserve"> </w:t>
+      </w:r>
+      <w:r>
+        <w:t xml:space="preserve">(See </w:t>
+      </w:r>
+      <w:r>
+        <w:t xml:space="preserve">XML </w:t>
+      </w:r>
+      <w:r>
+        <w:t>Class in class diagram)</w:t>
+      </w:r>
+    </w:p>
+    <w:p>
+      <w:pPr>
+        <w:pStyle w:val="ListParagraph"/>
+        <w:numPr>
+          <w:ilvl w:val="0"/>
+          <w:numId w:val="4"/>
+        </w:numPr>
+      </w:pPr>
+      <w:r>
+        <w:t>A Class to read the CSV File (See ItemRepository Class in class diagram)</w:t>
+      </w:r>
+    </w:p>
+    <w:p>
+      <w:pPr>
+        <w:pStyle w:val="ListParagraph"/>
+        <w:numPr>
+          <w:ilvl w:val="0"/>
+          <w:numId w:val="4"/>
+        </w:numPr>
+      </w:pPr>
+      <w:r>
+        <w:t>Item Class ( See Item Class in class Diagram)</w:t>
+      </w:r>
+    </w:p>
+    <w:p>
+      <w:r>
+        <w:br w:type="page"/>
+      </w:r>
+    </w:p>
+    <w:p>
+      <w:pPr>
+        <w:pStyle w:val="Heading1"/>
+      </w:pPr>
+      <w:r>
+        <w:rPr>
+          <w:noProof/>
+          <w:lang w:eastAsia="en-AU"/>
+        </w:rPr>
+        <w:lastRenderedPageBreak/>
+        <w:drawing>
+          <wp:anchor distT="0" distB="0" distL="114300" distR="114300" simplePos="0" relativeHeight="251658240" behindDoc="0" locked="0" layoutInCell="1" allowOverlap="1" wp14:anchorId="5C387E4A" wp14:editId="7E51B140">
+            <wp:simplePos x="0" y="0"/>
+            <wp:positionH relativeFrom="margin">
+              <wp:align>center</wp:align>
+            </wp:positionH>
+            <wp:positionV relativeFrom="paragraph">
+              <wp:posOffset>561975</wp:posOffset>
+            </wp:positionV>
+            <wp:extent cx="5731510" cy="4209415"/>
+            <wp:effectExtent l="0" t="0" r="2540" b="635"/>
+            <wp:wrapSquare wrapText="bothSides"/>
+            <wp:docPr id="1" name="Picture 1"/>
+            <wp:cNvGraphicFramePr>
+              <a:graphicFrameLocks xmlns:a="http://schemas.openxmlformats.org/drawingml/2006/main" noChangeAspect="1"/>
+            </wp:cNvGraphicFramePr>
+            <a:graphic xmlns:a="http://schemas.openxmlformats.org/drawingml/2006/main">
+              <a:graphicData uri="http://schemas.openxmlformats.org/drawingml/2006/picture">
+                <pic:pic xmlns:pic="http://schemas.openxmlformats.org/drawingml/2006/picture">
+                  <pic:nvPicPr>
+                    <pic:cNvPr id="0" name="Diagram.jpg"/>
+                    <pic:cNvPicPr/>
+                  </pic:nvPicPr>
+                  <pic:blipFill>
+                    <a:blip r:embed="rId8">
+                      <a:extLst>
+                        <a:ext uri="{28A0092B-C50C-407E-A947-70E740481C1C}">
+                          <a14:useLocalDpi xmlns:a14="http://schemas.microsoft.com/office/drawing/2010/main" val="0"/>
+                        </a:ext>
+                      </a:extLst>
+                    </a:blip>
+                    <a:stretch>
+                      <a:fillRect/>
+                    </a:stretch>
+                  </pic:blipFill>
+                  <pic:spPr>
+                    <a:xfrm>
+                      <a:off x="0" y="0"/>
+                      <a:ext cx="5731510" cy="4209415"/>
+                    </a:xfrm>
+                    <a:prstGeom prst="rect">
+                      <a:avLst/>
+                    </a:prstGeom>
+                    <a:noFill/>
+                    <a:ln>
+                      <a:noFill/>
+                    </a:ln>
+                  </pic:spPr>
+                </pic:pic>
+              </a:graphicData>
+            </a:graphic>
+            <wp14:sizeRelH relativeFrom="page">
+              <wp14:pctWidth>0</wp14:pctWidth>
+            </wp14:sizeRelH>
+            <wp14:sizeRelV relativeFrom="page">
+              <wp14:pctHeight>0</wp14:pctHeight>
+            </wp14:sizeRelV>
+          </wp:anchor>
+        </w:drawing>
+      </w:r>
+      <w:r>
+        <w:t>Class Diagram</w:t>
+      </w:r>
     </w:p>
     <w:sectPr>
       <w:pgSz w:w="11906" w:h="16838"/>
@@ -211,6 +320,56 @@
     </w:sectPr>
   </w:body>
 </w:document>
+</file>
+
+<file path=word/endnotes.xml><?xml version="1.0" encoding="utf-8"?>
+<w:endnotes xmlns:wpc="http://schemas.microsoft.com/office/word/2010/wordprocessingCanvas" xmlns:mc="http://schemas.openxmlformats.org/markup-compatibility/2006" xmlns:o="urn:schemas-microsoft-com:office:office" xmlns:r="http://schemas.openxmlformats.org/officeDocument/2006/relationships" xmlns:m="http://schemas.openxmlformats.org/officeDocument/2006/math" xmlns:v="urn:schemas-microsoft-com:vml" xmlns:wp14="http://schemas.microsoft.com/office/word/2010/wordprocessingDrawing" xmlns:wp="http://schemas.openxmlformats.org/drawingml/2006/wordprocessingDrawing" xmlns:w10="urn:schemas-microsoft-com:office:word" xmlns:w="http://schemas.openxmlformats.org/wordprocessingml/2006/main" xmlns:w14="http://schemas.microsoft.com/office/word/2010/wordml" xmlns:wpg="http://schemas.microsoft.com/office/word/2010/wordprocessingGroup" xmlns:wpi="http://schemas.microsoft.com/office/word/2010/wordprocessingInk" xmlns:wne="http://schemas.microsoft.com/office/word/2006/wordml" xmlns:wps="http://schemas.microsoft.com/office/word/2010/wordprocessingShape" mc:Ignorable="w14 wp14">
+  <w:endnote w:type="separator" w:id="-1">
+    <w:p>
+      <w:pPr>
+        <w:spacing w:after="0" w:line="240" w:lineRule="auto"/>
+      </w:pPr>
+      <w:r>
+        <w:separator/>
+      </w:r>
+    </w:p>
+  </w:endnote>
+  <w:endnote w:type="continuationSeparator" w:id="0">
+    <w:p>
+      <w:pPr>
+        <w:spacing w:after="0" w:line="240" w:lineRule="auto"/>
+      </w:pPr>
+      <w:r>
+        <w:continuationSeparator/>
+      </w:r>
+    </w:p>
+  </w:endnote>
+</w:endnotes>
+</file>
+
+<file path=word/footnotes.xml><?xml version="1.0" encoding="utf-8"?>
+<w:footnotes xmlns:wpc="http://schemas.microsoft.com/office/word/2010/wordprocessingCanvas" xmlns:mc="http://schemas.openxmlformats.org/markup-compatibility/2006" xmlns:o="urn:schemas-microsoft-com:office:office" xmlns:r="http://schemas.openxmlformats.org/officeDocument/2006/relationships" xmlns:m="http://schemas.openxmlformats.org/officeDocument/2006/math" xmlns:v="urn:schemas-microsoft-com:vml" xmlns:wp14="http://schemas.microsoft.com/office/word/2010/wordprocessingDrawing" xmlns:wp="http://schemas.openxmlformats.org/drawingml/2006/wordprocessingDrawing" xmlns:w10="urn:schemas-microsoft-com:office:word" xmlns:w="http://schemas.openxmlformats.org/wordprocessingml/2006/main" xmlns:w14="http://schemas.microsoft.com/office/word/2010/wordml" xmlns:wpg="http://schemas.microsoft.com/office/word/2010/wordprocessingGroup" xmlns:wpi="http://schemas.microsoft.com/office/word/2010/wordprocessingInk" xmlns:wne="http://schemas.microsoft.com/office/word/2006/wordml" xmlns:wps="http://schemas.microsoft.com/office/word/2010/wordprocessingShape" mc:Ignorable="w14 wp14">
+  <w:footnote w:type="separator" w:id="-1">
+    <w:p>
+      <w:pPr>
+        <w:spacing w:after="0" w:line="240" w:lineRule="auto"/>
+      </w:pPr>
+      <w:r>
+        <w:separator/>
+      </w:r>
+    </w:p>
+  </w:footnote>
+  <w:footnote w:type="continuationSeparator" w:id="0">
+    <w:p>
+      <w:pPr>
+        <w:spacing w:after="0" w:line="240" w:lineRule="auto"/>
+      </w:pPr>
+      <w:r>
+        <w:continuationSeparator/>
+      </w:r>
+    </w:p>
+  </w:footnote>
+</w:footnotes>
 </file>
 
 <file path=word/numbering.xml><?xml version="1.0" encoding="utf-8"?>
@@ -996,6 +1155,80 @@
       <w:szCs w:val="26"/>
     </w:rPr>
   </w:style>
+  <w:style w:type="paragraph" w:styleId="BalloonText">
+    <w:name w:val="Balloon Text"/>
+    <w:basedOn w:val="Normal"/>
+    <w:link w:val="BalloonTextChar"/>
+    <w:uiPriority w:val="99"/>
+    <w:semiHidden/>
+    <w:unhideWhenUsed/>
+    <w:rsid w:val="00E56287"/>
+    <w:pPr>
+      <w:spacing w:after="0" w:line="240" w:lineRule="auto"/>
+    </w:pPr>
+    <w:rPr>
+      <w:rFonts w:ascii="Tahoma" w:hAnsi="Tahoma" w:cs="Tahoma"/>
+      <w:sz w:val="16"/>
+      <w:szCs w:val="16"/>
+    </w:rPr>
+  </w:style>
+  <w:style w:type="character" w:customStyle="1" w:styleId="BalloonTextChar">
+    <w:name w:val="Balloon Text Char"/>
+    <w:basedOn w:val="DefaultParagraphFont"/>
+    <w:link w:val="BalloonText"/>
+    <w:uiPriority w:val="99"/>
+    <w:semiHidden/>
+    <w:rsid w:val="00E56287"/>
+    <w:rPr>
+      <w:rFonts w:ascii="Tahoma" w:hAnsi="Tahoma" w:cs="Tahoma"/>
+      <w:sz w:val="16"/>
+      <w:szCs w:val="16"/>
+    </w:rPr>
+  </w:style>
+  <w:style w:type="paragraph" w:styleId="Header">
+    <w:name w:val="header"/>
+    <w:basedOn w:val="Normal"/>
+    <w:link w:val="HeaderChar"/>
+    <w:uiPriority w:val="99"/>
+    <w:unhideWhenUsed/>
+    <w:rsid w:val="00E56287"/>
+    <w:pPr>
+      <w:tabs>
+        <w:tab w:val="center" w:pos="4513"/>
+        <w:tab w:val="right" w:pos="9026"/>
+      </w:tabs>
+      <w:spacing w:after="0" w:line="240" w:lineRule="auto"/>
+    </w:pPr>
+  </w:style>
+  <w:style w:type="character" w:customStyle="1" w:styleId="HeaderChar">
+    <w:name w:val="Header Char"/>
+    <w:basedOn w:val="DefaultParagraphFont"/>
+    <w:link w:val="Header"/>
+    <w:uiPriority w:val="99"/>
+    <w:rsid w:val="00E56287"/>
+  </w:style>
+  <w:style w:type="paragraph" w:styleId="Footer">
+    <w:name w:val="footer"/>
+    <w:basedOn w:val="Normal"/>
+    <w:link w:val="FooterChar"/>
+    <w:uiPriority w:val="99"/>
+    <w:unhideWhenUsed/>
+    <w:rsid w:val="00E56287"/>
+    <w:pPr>
+      <w:tabs>
+        <w:tab w:val="center" w:pos="4513"/>
+        <w:tab w:val="right" w:pos="9026"/>
+      </w:tabs>
+      <w:spacing w:after="0" w:line="240" w:lineRule="auto"/>
+    </w:pPr>
+  </w:style>
+  <w:style w:type="character" w:customStyle="1" w:styleId="FooterChar">
+    <w:name w:val="Footer Char"/>
+    <w:basedOn w:val="DefaultParagraphFont"/>
+    <w:link w:val="Footer"/>
+    <w:uiPriority w:val="99"/>
+    <w:rsid w:val="00E56287"/>
+  </w:style>
 </w:styles>
 </file>
 
@@ -1312,6 +1545,80 @@
       <w:sz w:val="26"/>
       <w:szCs w:val="26"/>
     </w:rPr>
+  </w:style>
+  <w:style w:type="paragraph" w:styleId="BalloonText">
+    <w:name w:val="Balloon Text"/>
+    <w:basedOn w:val="Normal"/>
+    <w:link w:val="BalloonTextChar"/>
+    <w:uiPriority w:val="99"/>
+    <w:semiHidden/>
+    <w:unhideWhenUsed/>
+    <w:rsid w:val="00E56287"/>
+    <w:pPr>
+      <w:spacing w:after="0" w:line="240" w:lineRule="auto"/>
+    </w:pPr>
+    <w:rPr>
+      <w:rFonts w:ascii="Tahoma" w:hAnsi="Tahoma" w:cs="Tahoma"/>
+      <w:sz w:val="16"/>
+      <w:szCs w:val="16"/>
+    </w:rPr>
+  </w:style>
+  <w:style w:type="character" w:customStyle="1" w:styleId="BalloonTextChar">
+    <w:name w:val="Balloon Text Char"/>
+    <w:basedOn w:val="DefaultParagraphFont"/>
+    <w:link w:val="BalloonText"/>
+    <w:uiPriority w:val="99"/>
+    <w:semiHidden/>
+    <w:rsid w:val="00E56287"/>
+    <w:rPr>
+      <w:rFonts w:ascii="Tahoma" w:hAnsi="Tahoma" w:cs="Tahoma"/>
+      <w:sz w:val="16"/>
+      <w:szCs w:val="16"/>
+    </w:rPr>
+  </w:style>
+  <w:style w:type="paragraph" w:styleId="Header">
+    <w:name w:val="header"/>
+    <w:basedOn w:val="Normal"/>
+    <w:link w:val="HeaderChar"/>
+    <w:uiPriority w:val="99"/>
+    <w:unhideWhenUsed/>
+    <w:rsid w:val="00E56287"/>
+    <w:pPr>
+      <w:tabs>
+        <w:tab w:val="center" w:pos="4513"/>
+        <w:tab w:val="right" w:pos="9026"/>
+      </w:tabs>
+      <w:spacing w:after="0" w:line="240" w:lineRule="auto"/>
+    </w:pPr>
+  </w:style>
+  <w:style w:type="character" w:customStyle="1" w:styleId="HeaderChar">
+    <w:name w:val="Header Char"/>
+    <w:basedOn w:val="DefaultParagraphFont"/>
+    <w:link w:val="Header"/>
+    <w:uiPriority w:val="99"/>
+    <w:rsid w:val="00E56287"/>
+  </w:style>
+  <w:style w:type="paragraph" w:styleId="Footer">
+    <w:name w:val="footer"/>
+    <w:basedOn w:val="Normal"/>
+    <w:link w:val="FooterChar"/>
+    <w:uiPriority w:val="99"/>
+    <w:unhideWhenUsed/>
+    <w:rsid w:val="00E56287"/>
+    <w:pPr>
+      <w:tabs>
+        <w:tab w:val="center" w:pos="4513"/>
+        <w:tab w:val="right" w:pos="9026"/>
+      </w:tabs>
+      <w:spacing w:after="0" w:line="240" w:lineRule="auto"/>
+    </w:pPr>
+  </w:style>
+  <w:style w:type="character" w:customStyle="1" w:styleId="FooterChar">
+    <w:name w:val="Footer Char"/>
+    <w:basedOn w:val="DefaultParagraphFont"/>
+    <w:link w:val="Footer"/>
+    <w:uiPriority w:val="99"/>
+    <w:rsid w:val="00E56287"/>
   </w:style>
 </w:styles>
 </file>

--- a/Design/Design.docx
+++ b/Design/Design.docx
@@ -6,6 +6,8 @@
       <w:pPr>
         <w:pStyle w:val="Title"/>
       </w:pPr>
+      <w:bookmarkStart w:id="0" w:name="_GoBack"/>
+      <w:bookmarkEnd w:id="0"/>
       <w:r>
         <w:t>Design</w:t>
       </w:r>
@@ -65,7 +67,13 @@
         </w:numPr>
       </w:pPr>
       <w:r>
-        <w:t>Read the output file( an .cv file) from the previous project</w:t>
+        <w:t>Read the output file( an .c</w:t>
+      </w:r>
+      <w:r>
+        <w:t>s</w:t>
+      </w:r>
+      <w:r>
+        <w:t>v file) from the previous project</w:t>
       </w:r>
     </w:p>
     <w:p>
@@ -103,8 +111,6 @@
       <w:r>
         <w:t>Allow the user to choose between 2 different styles by clicking on buttons.</w:t>
       </w:r>
-      <w:bookmarkStart w:id="0" w:name="_GoBack"/>
-      <w:bookmarkEnd w:id="0"/>
     </w:p>
     <w:p>
       <w:pPr>
@@ -123,7 +129,7 @@
         </w:numPr>
       </w:pPr>
       <w:r>
-        <w:t>A DataGridView to display the contents of the file</w:t>
+        <w:t>A Windows Forms View</w:t>
       </w:r>
     </w:p>
     <w:p>
@@ -135,13 +141,15 @@
         </w:numPr>
       </w:pPr>
       <w:r>
-        <w:t>2 Buttons</w:t>
-      </w:r>
-      <w:r>
-        <w:t>(Probably best as Radio Buttons)</w:t>
-      </w:r>
-      <w:r>
-        <w:t xml:space="preserve"> to allow the user to choose the stylesheet</w:t>
+        <w:t xml:space="preserve">A </w:t>
+      </w:r>
+      <w:proofErr w:type="spellStart"/>
+      <w:r>
+        <w:t>DataGridView</w:t>
+      </w:r>
+      <w:proofErr w:type="spellEnd"/>
+      <w:r>
+        <w:t xml:space="preserve"> to display the contents of the file</w:t>
       </w:r>
     </w:p>
     <w:p>
@@ -153,6 +161,24 @@
         </w:numPr>
       </w:pPr>
       <w:r>
+        <w:t>2 Buttons</w:t>
+      </w:r>
+      <w:r>
+        <w:t>(Probably best as Radio Buttons)</w:t>
+      </w:r>
+      <w:r>
+        <w:t xml:space="preserve"> to allow the user to choose the stylesheet</w:t>
+      </w:r>
+    </w:p>
+    <w:p>
+      <w:pPr>
+        <w:pStyle w:val="ListParagraph"/>
+        <w:numPr>
+          <w:ilvl w:val="0"/>
+          <w:numId w:val="2"/>
+        </w:numPr>
+      </w:pPr>
+      <w:r>
         <w:t>Menu Options</w:t>
       </w:r>
       <w:r>
@@ -197,16 +223,7 @@
         <w:t>A Class to save the items as XML and copy the stylesheets to the saved directory</w:t>
       </w:r>
       <w:r>
-        <w:t xml:space="preserve"> </w:t>
-      </w:r>
-      <w:r>
-        <w:t xml:space="preserve">(See </w:t>
-      </w:r>
-      <w:r>
-        <w:t xml:space="preserve">XML </w:t>
-      </w:r>
-      <w:r>
-        <w:t>Class in class diagram)</w:t>
+        <w:t xml:space="preserve"> (See XML Class in class diagram)</w:t>
       </w:r>
     </w:p>
     <w:p>
@@ -218,7 +235,15 @@
         </w:numPr>
       </w:pPr>
       <w:r>
-        <w:t>A Class to read the CSV File (See ItemRepository Class in class diagram)</w:t>
+        <w:t xml:space="preserve">A Class to read the CSV File (See </w:t>
+      </w:r>
+      <w:proofErr w:type="spellStart"/>
+      <w:r>
+        <w:t>ItemRepository</w:t>
+      </w:r>
+      <w:proofErr w:type="spellEnd"/>
+      <w:r>
+        <w:t xml:space="preserve"> Class in class diagram)</w:t>
       </w:r>
     </w:p>
     <w:p>
@@ -249,18 +274,18 @@
         </w:rPr>
         <w:lastRenderedPageBreak/>
         <w:drawing>
-          <wp:anchor distT="0" distB="0" distL="114300" distR="114300" simplePos="0" relativeHeight="251658240" behindDoc="0" locked="0" layoutInCell="1" allowOverlap="1" wp14:anchorId="5C387E4A" wp14:editId="7E51B140">
+          <wp:anchor distT="0" distB="0" distL="114300" distR="114300" simplePos="0" relativeHeight="251658240" behindDoc="0" locked="0" layoutInCell="1" allowOverlap="1" wp14:anchorId="2F17B4BB" wp14:editId="3B7D2EB8">
             <wp:simplePos x="0" y="0"/>
             <wp:positionH relativeFrom="margin">
               <wp:align>center</wp:align>
             </wp:positionH>
             <wp:positionV relativeFrom="paragraph">
-              <wp:posOffset>561975</wp:posOffset>
+              <wp:posOffset>361950</wp:posOffset>
             </wp:positionV>
-            <wp:extent cx="5731510" cy="4209415"/>
-            <wp:effectExtent l="0" t="0" r="2540" b="635"/>
+            <wp:extent cx="5731510" cy="5774690"/>
+            <wp:effectExtent l="0" t="0" r="0" b="0"/>
             <wp:wrapSquare wrapText="bothSides"/>
-            <wp:docPr id="1" name="Picture 1"/>
+            <wp:docPr id="3" name="Picture 3"/>
             <wp:cNvGraphicFramePr>
               <a:graphicFrameLocks xmlns:a="http://schemas.openxmlformats.org/drawingml/2006/main" noChangeAspect="1"/>
             </wp:cNvGraphicFramePr>
@@ -268,7 +293,7 @@
               <a:graphicData uri="http://schemas.openxmlformats.org/drawingml/2006/picture">
                 <pic:pic xmlns:pic="http://schemas.openxmlformats.org/drawingml/2006/picture">
                   <pic:nvPicPr>
-                    <pic:cNvPr id="0" name="Diagram.jpg"/>
+                    <pic:cNvPr id="0" name="Class Diagram.png"/>
                     <pic:cNvPicPr/>
                   </pic:nvPicPr>
                   <pic:blipFill>
@@ -286,15 +311,11 @@
                   <pic:spPr>
                     <a:xfrm>
                       <a:off x="0" y="0"/>
-                      <a:ext cx="5731510" cy="4209415"/>
+                      <a:ext cx="5731510" cy="5774690"/>
                     </a:xfrm>
                     <a:prstGeom prst="rect">
                       <a:avLst/>
                     </a:prstGeom>
-                    <a:noFill/>
-                    <a:ln>
-                      <a:noFill/>
-                    </a:ln>
                   </pic:spPr>
                 </pic:pic>
               </a:graphicData>
@@ -309,9 +330,79 @@
         </w:drawing>
       </w:r>
       <w:r>
-        <w:t>Class Diagram</w:t>
-      </w:r>
-    </w:p>
+        <w:t>Cla</w:t>
+      </w:r>
+      <w:r>
+        <w:t>ss Diagram</w:t>
+      </w:r>
+    </w:p>
+    <w:p>
+      <w:pPr>
+        <w:pStyle w:val="Heading1"/>
+      </w:pPr>
+    </w:p>
+    <w:p>
+      <w:pPr>
+        <w:pStyle w:val="Heading1"/>
+      </w:pPr>
+      <w:r>
+        <w:br w:type="page"/>
+      </w:r>
+      <w:r>
+        <w:lastRenderedPageBreak/>
+        <w:t>Sequence Diagram</w:t>
+      </w:r>
+    </w:p>
+    <w:p>
+      <w:r>
+        <w:rPr>
+          <w:noProof/>
+          <w:lang w:eastAsia="en-AU"/>
+        </w:rPr>
+        <w:drawing>
+          <wp:inline distT="0" distB="0" distL="0" distR="0">
+            <wp:extent cx="5731510" cy="4549775"/>
+            <wp:effectExtent l="0" t="0" r="0" b="0"/>
+            <wp:docPr id="4" name="Picture 4"/>
+            <wp:cNvGraphicFramePr>
+              <a:graphicFrameLocks xmlns:a="http://schemas.openxmlformats.org/drawingml/2006/main" noChangeAspect="1"/>
+            </wp:cNvGraphicFramePr>
+            <a:graphic xmlns:a="http://schemas.openxmlformats.org/drawingml/2006/main">
+              <a:graphicData uri="http://schemas.openxmlformats.org/drawingml/2006/picture">
+                <pic:pic xmlns:pic="http://schemas.openxmlformats.org/drawingml/2006/picture">
+                  <pic:nvPicPr>
+                    <pic:cNvPr id="0" name="Sequence Diagram.png"/>
+                    <pic:cNvPicPr/>
+                  </pic:nvPicPr>
+                  <pic:blipFill>
+                    <a:blip r:embed="rId9">
+                      <a:extLst>
+                        <a:ext uri="{28A0092B-C50C-407E-A947-70E740481C1C}">
+                          <a14:useLocalDpi xmlns:a14="http://schemas.microsoft.com/office/drawing/2010/main" val="0"/>
+                        </a:ext>
+                      </a:extLst>
+                    </a:blip>
+                    <a:stretch>
+                      <a:fillRect/>
+                    </a:stretch>
+                  </pic:blipFill>
+                  <pic:spPr>
+                    <a:xfrm>
+                      <a:off x="0" y="0"/>
+                      <a:ext cx="5731510" cy="4549775"/>
+                    </a:xfrm>
+                    <a:prstGeom prst="rect">
+                      <a:avLst/>
+                    </a:prstGeom>
+                  </pic:spPr>
+                </pic:pic>
+              </a:graphicData>
+            </a:graphic>
+          </wp:inline>
+        </w:drawing>
+      </w:r>
+    </w:p>
+    <w:p/>
     <w:sectPr>
       <w:pgSz w:w="11906" w:h="16838"/>
       <w:pgMar w:top="1440" w:right="1440" w:bottom="1440" w:left="1440" w:header="708" w:footer="708" w:gutter="0"/>

--- a/Design/Design.docx
+++ b/Design/Design.docx
@@ -6,45 +6,37 @@
       <w:pPr>
         <w:pStyle w:val="Title"/>
       </w:pPr>
+      <w:r>
+        <w:t>Design</w:t>
+      </w:r>
+    </w:p>
+    <w:p>
+      <w:pPr>
+        <w:pStyle w:val="Heading1"/>
+      </w:pPr>
+      <w:r>
+        <w:t>Overview of the Application</w:t>
+      </w:r>
+    </w:p>
+    <w:p>
+      <w:r>
+        <w:t>I need to create an application using the C# .Net Framework. This application will read the output file (a .csv file) from the previous project into memory. The application will then display the contents on screen to the user. The application will create an xml file from the data in the .csv file. The application will allow the user to select a style for the xml file by clicking on 2 buttons.</w:t>
+      </w:r>
+    </w:p>
+    <w:p>
+      <w:pPr>
+        <w:pStyle w:val="Heading1"/>
+      </w:pPr>
+      <w:r>
+        <w:t>Requirements</w:t>
+      </w:r>
+    </w:p>
+    <w:p>
+      <w:r>
+        <w:t>The application must:</w:t>
+      </w:r>
       <w:bookmarkStart w:id="0" w:name="_GoBack"/>
       <w:bookmarkEnd w:id="0"/>
-      <w:r>
-        <w:t>Design</w:t>
-      </w:r>
-    </w:p>
-    <w:p>
-      <w:pPr>
-        <w:pStyle w:val="Heading1"/>
-      </w:pPr>
-      <w:r>
-        <w:t>Overview of the Application</w:t>
-      </w:r>
-    </w:p>
-    <w:p>
-      <w:r>
-        <w:t>I need to create an application using the C# .Net Framework. This application will read the output file (a .csv file) from the previous project into memory. The application will then display the contents on screen to the user. The application will create an xml file from the data in the .csv file. The application will allow the user to select a style for the xml file by clicking on 2 buttons.</w:t>
-      </w:r>
-    </w:p>
-    <w:p>
-      <w:pPr>
-        <w:pStyle w:val="Heading1"/>
-      </w:pPr>
-      <w:r>
-        <w:t>Requirements</w:t>
-      </w:r>
-    </w:p>
-    <w:p>
-      <w:pPr>
-        <w:pStyle w:val="Heading2"/>
-      </w:pPr>
-      <w:r>
-        <w:t>Functional Requirements</w:t>
-      </w:r>
-    </w:p>
-    <w:p>
-      <w:r>
-        <w:t>The application must:</w:t>
-      </w:r>
     </w:p>
     <w:p>
       <w:pPr>
